--- a/Отчет лаб 6.docx
+++ b/Отчет лаб 6.docx
@@ -3,6 +3,163 @@
 <w:document xmlns:wpc="http://schemas.microsoft.com/office/word/2010/wordprocessingCanvas" xmlns:cx="http://schemas.microsoft.com/office/drawing/2014/chartex" xmlns:cx1="http://schemas.microsoft.com/office/drawing/2015/9/8/chartex" xmlns:cx2="http://schemas.microsoft.com/office/drawing/2015/10/21/chartex" xmlns:cx3="http://schemas.microsoft.com/office/drawing/2016/5/9/chartex" xmlns:cx4="http://schemas.microsoft.com/office/drawing/2016/5/10/chartex" xmlns:cx5="http://schemas.microsoft.com/office/drawing/2016/5/11/chartex" xmlns:cx6="http://schemas.microsoft.com/office/drawing/2016/5/12/chartex" xmlns:cx7="http://schemas.microsoft.com/office/drawing/2016/5/13/chartex" xmlns:cx8="http://schemas.microsoft.com/office/drawing/2016/5/14/chartex" xmlns:mc="http://schemas.openxmlformats.org/markup-compatibility/2006" xmlns:aink="http://schemas.microsoft.com/office/drawing/2016/ink" xmlns:am3d="http://schemas.microsoft.com/office/drawing/2017/model3d" xmlns:o="urn:schemas-microsoft-com:office:office" xmlns:r="http://schemas.openxmlformats.org/officeDocument/2006/relationships" xmlns:m="http://schemas.openxmlformats.org/officeDocument/2006/math" xmlns:v="urn:schemas-microsoft-com:vml" xmlns:wp14="http://schemas.microsoft.com/office/word/2010/wordprocessingDrawing" xmlns:wp="http://schemas.openxmlformats.org/drawingml/2006/wordprocessingDrawing" xmlns:w10="urn:schemas-microsoft-com:office:word" xmlns:w="http://schemas.openxmlformats.org/wordprocessingml/2006/main" xmlns:w14="http://schemas.microsoft.com/office/word/2010/wordml" xmlns:w15="http://schemas.microsoft.com/office/word/2012/wordml" xmlns:w16cid="http://schemas.microsoft.com/office/word/2016/wordml/cid" xmlns:w16se="http://schemas.microsoft.com/office/word/2015/wordml/symex" xmlns:wpg="http://schemas.microsoft.com/office/word/2010/wordprocessingGroup" xmlns:wpi="http://schemas.microsoft.com/office/word/2010/wordprocessingInk" xmlns:wne="http://schemas.microsoft.com/office/word/2006/wordml" xmlns:wps="http://schemas.microsoft.com/office/word/2010/wordprocessingShape" mc:Ignorable="w14 w15 w16se w16cid wp14">
   <w:body>
     <w:p>
+      <w:pPr>
+        <w:jc w:val="center"/>
+        <w:rPr>
+          <w:b/>
+          <w:bCs/>
+        </w:rPr>
+      </w:pPr>
+      <w:r>
+        <w:rPr>
+          <w:b/>
+          <w:bCs/>
+        </w:rPr>
+        <w:t xml:space="preserve">Отчет по лабораторной работе </w:t>
+      </w:r>
+      <w:r>
+        <w:rPr>
+          <w:b/>
+          <w:bCs/>
+        </w:rPr>
+        <w:t>6</w:t>
+      </w:r>
+    </w:p>
+    <w:p>
+      <w:r>
+        <w:t>Цели</w:t>
+      </w:r>
+      <w:r>
+        <w:t xml:space="preserve">: </w:t>
+      </w:r>
+    </w:p>
+    <w:p>
+      <w:r>
+        <w:t>Выполнение настоящей работы имеет целью закрепление теоретического материала и практическое освоение основных методов и алгоритмов трехмерной визуализации.</w:t>
+      </w:r>
+    </w:p>
+    <w:p>
+      <w:r>
+        <w:t>Ход работы</w:t>
+      </w:r>
+      <w:r>
+        <w:t xml:space="preserve">: </w:t>
+      </w:r>
+    </w:p>
+    <w:p>
+      <w:r>
+        <w:t>-Предварительно сделан макет интерфейса и функций.</w:t>
+      </w:r>
+    </w:p>
+    <w:p>
+      <w:r>
+        <w:t>-</w:t>
+      </w:r>
+      <w:r>
+        <w:t xml:space="preserve">Изучены методы работы с трехмерной графикой в </w:t>
+      </w:r>
+      <w:r>
+        <w:rPr>
+          <w:lang w:val="en-US"/>
+        </w:rPr>
+        <w:t>Qt</w:t>
+      </w:r>
+      <w:r>
+        <w:t xml:space="preserve"> </w:t>
+      </w:r>
+      <w:r>
+        <w:t xml:space="preserve">и выбрана библиотека </w:t>
+      </w:r>
+      <w:r>
+        <w:rPr>
+          <w:lang w:val="en-US"/>
+        </w:rPr>
+        <w:t>OpenCV</w:t>
+      </w:r>
+      <w:r>
+        <w:t>, как наиболее удобная для выполнения поставленной цели.</w:t>
+      </w:r>
+    </w:p>
+    <w:p>
+      <w:r>
+        <w:t xml:space="preserve">-Изучена библиотека </w:t>
+      </w:r>
+      <w:r>
+        <w:rPr>
+          <w:lang w:val="en-US"/>
+        </w:rPr>
+        <w:t>OpenCV</w:t>
+      </w:r>
+      <w:r>
+        <w:t xml:space="preserve"> </w:t>
+      </w:r>
+      <w:r>
+        <w:t>и основные ее функции при работе с трехмерной графикой.</w:t>
+      </w:r>
+    </w:p>
+    <w:p>
+      <w:r>
+        <w:t>-Сделан макет необходимой буквы, а затем по координатам занесен в матрицу для построения изображения на экране.</w:t>
+      </w:r>
+    </w:p>
+    <w:p>
+      <w:r>
+        <w:t>-Изучены методы преобразования фигур при помощи различных матриц.</w:t>
+      </w:r>
+    </w:p>
+    <w:p>
+      <w:r>
+        <w:t>-Изучены виды преобразований и проекций фигур на плоскость.</w:t>
+      </w:r>
+    </w:p>
+    <w:p>
+      <w:r>
+        <w:t>-Все результаты работы выведены на экран, а матрицы преобразований на консоль.</w:t>
+      </w:r>
+    </w:p>
+    <w:p>
+      <w:r>
+        <w:t>-Для удобства реализовано перемещение в пространстве с помощью клавиатуры и мыши.</w:t>
+      </w:r>
+    </w:p>
+    <w:p>
+      <w:r>
+        <w:t>-</w:t>
+      </w:r>
+      <w:r>
+        <w:t xml:space="preserve">Сделан </w:t>
+      </w:r>
+      <w:r>
+        <w:rPr>
+          <w:lang w:val="en-US"/>
+        </w:rPr>
+        <w:t>exe</w:t>
+      </w:r>
+      <w:r>
+        <w:t xml:space="preserve"> </w:t>
+      </w:r>
+      <w:r>
+        <w:t xml:space="preserve">файл, а исходные файлы с документацией загружены на </w:t>
+      </w:r>
+      <w:r>
+        <w:rPr>
+          <w:lang w:val="en-US"/>
+        </w:rPr>
+        <w:t>git</w:t>
+      </w:r>
+      <w:r>
+        <w:t>.</w:t>
+      </w:r>
+    </w:p>
+    <w:p>
+      <w:r>
+        <w:t>Итог</w:t>
+      </w:r>
+      <w:r>
+        <w:t>:</w:t>
+      </w:r>
+    </w:p>
+    <w:p>
       <w:r>
         <w:t xml:space="preserve">В лабораторной работе выполнялось построение буквы К. За время выполнения были изучены способы задания трехмерных объектов в пространстве, а также способы преобразования этих объектов с помощью матриц. Получены навыки работы с трехмерными объектами. Изучены возможности встроенной библиотеки </w:t>
       </w:r>
@@ -18,46 +175,15 @@
       <w:r>
         <w:t>для построения 3-х мерных изображений.</w:t>
       </w:r>
-    </w:p>
-    <w:p>
-      <w:r>
-        <w:t>Изучены матрицы переноса, масштабирования и поворота, матрицы проекций.</w:t>
-      </w:r>
-    </w:p>
-    <w:p>
-      <w:r>
-        <w:t>Результаты работы отображены на графике который можно рассматривать под любым углом и масштабом при помощи клавиатуры и мыши.</w:t>
+      <w:r>
+        <w:t xml:space="preserve"> </w:t>
       </w:r>
       <w:bookmarkStart w:id="0" w:name="_GoBack"/>
       <w:bookmarkEnd w:id="0"/>
-    </w:p>
-    <w:p>
-      <w:r>
-        <w:t xml:space="preserve">Сделан </w:t>
-      </w:r>
-      <w:r>
-        <w:rPr>
-          <w:lang w:val="en-US"/>
-        </w:rPr>
-        <w:t>exe</w:t>
-      </w:r>
-      <w:r>
-        <w:t xml:space="preserve"> </w:t>
-      </w:r>
-      <w:r>
-        <w:t xml:space="preserve">файл, а исходные файлы с документацией загружены на </w:t>
-      </w:r>
-      <w:r>
-        <w:rPr>
-          <w:lang w:val="en-US"/>
-        </w:rPr>
-        <w:t>git</w:t>
-      </w:r>
-      <w:r>
-        <w:t>.</w:t>
-      </w:r>
-    </w:p>
-    <w:p/>
+      <w:r>
+        <w:t>Изучены матрицы переноса, масштабирования и поворота, матрицы проекций.</w:t>
+      </w:r>
+    </w:p>
     <w:sectPr>
       <w:pgSz w:w="11906" w:h="16838"/>
       <w:pgMar w:top="1134" w:right="850" w:bottom="1134" w:left="1701" w:header="708" w:footer="708" w:gutter="0"/>
